--- a/documents/GDD/GDD Benbow 0.docx
+++ b/documents/GDD/GDD Benbow 0.docx
@@ -142,12 +142,10 @@
       <w:r>
         <w:t xml:space="preserve"> de sa transformation. Il y a également des facteurs externes, produits chimiques, qui peuvent forcer le héros </w:t>
       </w:r>
-      <w:proofErr w:type="spellStart"/>
       <w:proofErr w:type="gramStart"/>
       <w:r>
         <w:t>a</w:t>
       </w:r>
-      <w:proofErr w:type="spellEnd"/>
       <w:proofErr w:type="gramEnd"/>
       <w:r>
         <w:t xml:space="preserve"> passer en </w:t>
@@ -836,13 +834,17 @@
       <w:r>
         <w:t xml:space="preserve">. </w:t>
       </w:r>
-      <w:proofErr w:type="gramStart"/>
-      <w:r>
-        <w:t>Elle pourront</w:t>
-      </w:r>
-      <w:proofErr w:type="gramEnd"/>
-      <w:r>
-        <w:t xml:space="preserve"> être justifiés.</w:t>
+      <w:r>
+        <w:t>Elles pourront</w:t>
+      </w:r>
+      <w:r>
+        <w:t xml:space="preserve"> être </w:t>
+      </w:r>
+      <w:r>
+        <w:t>justifiées</w:t>
+      </w:r>
+      <w:r>
+        <w:t>.</w:t>
       </w:r>
     </w:p>
     <w:p>
@@ -938,8 +940,6 @@
       <w:pPr>
         <w:pStyle w:val="Paragraphedeliste"/>
       </w:pPr>
-      <w:bookmarkStart w:id="0" w:name="_GoBack"/>
-      <w:bookmarkEnd w:id="0"/>
     </w:p>
     <w:p>
       <w:pPr>
@@ -1437,6 +1437,8 @@
       <w:r>
         <w:t xml:space="preserve"> la réalisation de certains niveaux.  </w:t>
       </w:r>
+      <w:bookmarkStart w:id="0" w:name="_GoBack"/>
+      <w:bookmarkEnd w:id="0"/>
     </w:p>
     <w:sectPr>
       <w:pgSz w:w="11906" w:h="16838"/>
